--- a/docs/blog/Interview/Foremost/简历/郭顺发简历.docx
+++ b/docs/blog/Interview/Foremost/简历/郭顺发简历.docx
@@ -843,7 +843,7 @@
           <w:szCs w:val="22"/>
           <w:lang w:eastAsia="zh-CN" w:bidi="ar-SA"/>
         </w:rPr>
-        <w:t>2020.0</w:t>
+        <w:t>2020.</w:t>
       </w:r>
       <w:r>
         <w:rPr>
@@ -852,7 +852,16 @@
           <w:szCs w:val="22"/>
           <w:lang w:eastAsia="zh-CN" w:bidi="ar-SA"/>
         </w:rPr>
-        <w:t xml:space="preserve">7 </w:t>
+        <w:t>10</w:t>
+      </w:r>
+      <w:r>
+        <w:rPr>
+          <w:rFonts w:hint="default" w:asciiTheme="minorEastAsia" w:hAnsiTheme="minorEastAsia" w:eastAsiaTheme="minorEastAsia" w:cstheme="minorEastAsia"/>
+          <w:sz w:val="21"/>
+          <w:szCs w:val="22"/>
+          <w:lang w:eastAsia="zh-CN" w:bidi="ar-SA"/>
+        </w:rPr>
+        <w:t xml:space="preserve"> </w:t>
       </w:r>
       <w:r>
         <w:rPr>
@@ -1613,8 +1622,6 @@
         </w:rPr>
         <w:t>o</w:t>
       </w:r>
-      <w:bookmarkStart w:id="0" w:name="_GoBack"/>
-      <w:bookmarkEnd w:id="0"/>
       <w:r>
         <w:rPr>
           <w:rFonts w:hint="eastAsia" w:asciiTheme="minorEastAsia" w:hAnsiTheme="minorEastAsia" w:eastAsiaTheme="minorEastAsia" w:cstheme="minorEastAsia"/>
@@ -1791,7 +1798,14 @@
           <w:rFonts w:hint="eastAsia" w:asciiTheme="minorEastAsia" w:hAnsiTheme="minorEastAsia" w:eastAsiaTheme="minorEastAsia" w:cstheme="minorEastAsia"/>
           <w:sz w:val="21"/>
         </w:rPr>
-        <w:t>熟悉使用 VUE、JS、TS、ElementUI、</w:t>
+        <w:t>熟悉使用 VUE、JS、TS</w:t>
+      </w:r>
+      <w:r>
+        <w:rPr>
+          <w:rFonts w:hint="default" w:asciiTheme="minorEastAsia" w:hAnsiTheme="minorEastAsia" w:eastAsiaTheme="minorEastAsia" w:cstheme="minorEastAsia"/>
+          <w:sz w:val="21"/>
+        </w:rPr>
+        <w:t>、</w:t>
       </w:r>
       <w:r>
         <w:rPr>
@@ -1876,7 +1890,33 @@
           <w:sz w:val="21"/>
           <w:lang w:val="en-US" w:eastAsia="zh-Hans"/>
         </w:rPr>
-        <w:t>了解达梦数据库</w:t>
+        <w:t>了解达梦</w:t>
+      </w:r>
+      <w:r>
+        <w:rPr>
+          <w:rFonts w:hint="default" w:asciiTheme="minorEastAsia" w:hAnsiTheme="minorEastAsia" w:eastAsiaTheme="minorEastAsia" w:cstheme="minorEastAsia"/>
+          <w:sz w:val="21"/>
+          <w:lang w:eastAsia="zh-Hans"/>
+        </w:rPr>
+        <w:t>、</w:t>
+      </w:r>
+      <w:r>
+        <w:rPr>
+          <w:rFonts w:hint="eastAsia" w:asciiTheme="minorEastAsia" w:hAnsiTheme="minorEastAsia" w:eastAsiaTheme="minorEastAsia" w:cstheme="minorEastAsia"/>
+          <w:sz w:val="21"/>
+          <w:lang w:val="en-US" w:eastAsia="zh-Hans"/>
+        </w:rPr>
+        <w:t>Redis</w:t>
+      </w:r>
+      <w:bookmarkStart w:id="0" w:name="_GoBack"/>
+      <w:bookmarkEnd w:id="0"/>
+      <w:r>
+        <w:rPr>
+          <w:rFonts w:hint="eastAsia" w:asciiTheme="minorEastAsia" w:hAnsiTheme="minorEastAsia" w:eastAsiaTheme="minorEastAsia" w:cstheme="minorEastAsia"/>
+          <w:sz w:val="21"/>
+          <w:lang w:val="en-US" w:eastAsia="zh-Hans"/>
+        </w:rPr>
+        <w:t>数据库</w:t>
       </w:r>
       <w:r>
         <w:rPr>
